--- a/IRC/Practica1/Practica1 IRC.docx
+++ b/IRC/Practica1/Practica1 IRC.docx
@@ -2757,6 +2757,166 @@
     </w:p>
     <w:p>
       <w:pPr>
+        <w:shd w:fill="ffffff" w:val="clear"/>
+        <w:spacing w:line="240" w:lineRule="auto"/>
+        <w:rPr>
+          <w:rFonts w:ascii="Times New Roman" w:cs="Times New Roman" w:eastAsia="Times New Roman" w:hAnsi="Times New Roman"/>
+          <w:sz w:val="24"/>
+          <w:szCs w:val="24"/>
+        </w:rPr>
+      </w:pPr>
+      <w:r>
+        <w:rPr>
+          <w:rtl w:val="0"/>
+        </w:rPr>
+      </w:r>
+    </w:p>
+    <w:p>
+      <w:pPr>
+        <w:shd w:fill="ffffff" w:val="clear"/>
+        <w:spacing w:line="240" w:lineRule="auto"/>
+        <w:rPr>
+          <w:rFonts w:ascii="Times New Roman" w:cs="Times New Roman" w:eastAsia="Times New Roman" w:hAnsi="Times New Roman"/>
+          <w:sz w:val="24"/>
+          <w:szCs w:val="24"/>
+        </w:rPr>
+      </w:pPr>
+      <w:r>
+        <w:rPr>
+          <w:rtl w:val="0"/>
+        </w:rPr>
+      </w:r>
+    </w:p>
+    <w:p>
+      <w:pPr>
+        <w:shd w:fill="ffffff" w:val="clear"/>
+        <w:spacing w:line="240" w:lineRule="auto"/>
+        <w:rPr>
+          <w:rFonts w:ascii="Times New Roman" w:cs="Times New Roman" w:eastAsia="Times New Roman" w:hAnsi="Times New Roman"/>
+          <w:sz w:val="24"/>
+          <w:szCs w:val="24"/>
+        </w:rPr>
+      </w:pPr>
+      <w:r>
+        <w:rPr>
+          <w:rtl w:val="0"/>
+        </w:rPr>
+      </w:r>
+    </w:p>
+    <w:p>
+      <w:pPr>
+        <w:shd w:fill="ffffff" w:val="clear"/>
+        <w:spacing w:line="240" w:lineRule="auto"/>
+        <w:rPr>
+          <w:rFonts w:ascii="Times New Roman" w:cs="Times New Roman" w:eastAsia="Times New Roman" w:hAnsi="Times New Roman"/>
+          <w:sz w:val="24"/>
+          <w:szCs w:val="24"/>
+        </w:rPr>
+      </w:pPr>
+      <w:r>
+        <w:rPr>
+          <w:rtl w:val="0"/>
+        </w:rPr>
+      </w:r>
+    </w:p>
+    <w:p>
+      <w:pPr>
+        <w:shd w:fill="ffffff" w:val="clear"/>
+        <w:spacing w:line="240" w:lineRule="auto"/>
+        <w:rPr>
+          <w:rFonts w:ascii="Times New Roman" w:cs="Times New Roman" w:eastAsia="Times New Roman" w:hAnsi="Times New Roman"/>
+          <w:sz w:val="24"/>
+          <w:szCs w:val="24"/>
+        </w:rPr>
+      </w:pPr>
+      <w:r>
+        <w:rPr>
+          <w:rtl w:val="0"/>
+        </w:rPr>
+      </w:r>
+    </w:p>
+    <w:p>
+      <w:pPr>
+        <w:shd w:fill="ffffff" w:val="clear"/>
+        <w:spacing w:line="240" w:lineRule="auto"/>
+        <w:rPr>
+          <w:rFonts w:ascii="Times New Roman" w:cs="Times New Roman" w:eastAsia="Times New Roman" w:hAnsi="Times New Roman"/>
+          <w:sz w:val="24"/>
+          <w:szCs w:val="24"/>
+        </w:rPr>
+      </w:pPr>
+      <w:r>
+        <w:rPr>
+          <w:rtl w:val="0"/>
+        </w:rPr>
+      </w:r>
+    </w:p>
+    <w:p>
+      <w:pPr>
+        <w:shd w:fill="ffffff" w:val="clear"/>
+        <w:spacing w:line="240" w:lineRule="auto"/>
+        <w:rPr>
+          <w:rFonts w:ascii="Times New Roman" w:cs="Times New Roman" w:eastAsia="Times New Roman" w:hAnsi="Times New Roman"/>
+          <w:sz w:val="24"/>
+          <w:szCs w:val="24"/>
+        </w:rPr>
+      </w:pPr>
+      <w:r>
+        <w:rPr>
+          <w:rtl w:val="0"/>
+        </w:rPr>
+      </w:r>
+    </w:p>
+    <w:p>
+      <w:pPr>
+        <w:shd w:fill="ffffff" w:val="clear"/>
+        <w:spacing w:line="240" w:lineRule="auto"/>
+        <w:rPr>
+          <w:rFonts w:ascii="Times New Roman" w:cs="Times New Roman" w:eastAsia="Times New Roman" w:hAnsi="Times New Roman"/>
+          <w:sz w:val="24"/>
+          <w:szCs w:val="24"/>
+        </w:rPr>
+      </w:pPr>
+      <w:r>
+        <w:rPr>
+          <w:rtl w:val="0"/>
+        </w:rPr>
+      </w:r>
+    </w:p>
+    <w:p>
+      <w:pPr>
+        <w:shd w:fill="ffffff" w:val="clear"/>
+        <w:spacing w:line="240" w:lineRule="auto"/>
+        <w:rPr>
+          <w:rFonts w:ascii="Times New Roman" w:cs="Times New Roman" w:eastAsia="Times New Roman" w:hAnsi="Times New Roman"/>
+          <w:sz w:val="24"/>
+          <w:szCs w:val="24"/>
+        </w:rPr>
+      </w:pPr>
+      <w:r>
+        <w:rPr>
+          <w:rtl w:val="0"/>
+        </w:rPr>
+      </w:r>
+    </w:p>
+    <w:p>
+      <w:pPr>
+        <w:shd w:fill="ffffff" w:val="clear"/>
+        <w:spacing w:line="240" w:lineRule="auto"/>
+        <w:rPr>
+          <w:rFonts w:ascii="Times New Roman" w:cs="Times New Roman" w:eastAsia="Times New Roman" w:hAnsi="Times New Roman"/>
+          <w:sz w:val="24"/>
+          <w:szCs w:val="24"/>
+        </w:rPr>
+      </w:pPr>
+      <w:r>
+        <w:rPr>
+          <w:rtl w:val="0"/>
+        </w:rPr>
+      </w:r>
+    </w:p>
+    <w:p>
+      <w:pPr>
         <w:rPr>
           <w:rFonts w:ascii="Times New Roman" w:cs="Times New Roman" w:eastAsia="Times New Roman" w:hAnsi="Times New Roman"/>
           <w:sz w:val="24"/>
@@ -2842,18 +3002,16 @@
         <w:spacing w:after="60" w:before="60" w:line="240" w:lineRule="auto"/>
         <w:ind w:left="0" w:firstLine="0"/>
         <w:rPr>
-          <w:rFonts w:ascii="Courier New" w:cs="Courier New" w:eastAsia="Courier New" w:hAnsi="Courier New"/>
-          <w:b w:val="1"/>
-          <w:sz w:val="20"/>
-          <w:szCs w:val="20"/>
-        </w:rPr>
-      </w:pPr>
-      <w:r>
-        <w:rPr>
-          <w:rFonts w:ascii="Courier New" w:cs="Courier New" w:eastAsia="Courier New" w:hAnsi="Courier New"/>
-          <w:b w:val="1"/>
-          <w:sz w:val="20"/>
-          <w:szCs w:val="20"/>
+          <w:rFonts w:ascii="Times New Roman" w:cs="Times New Roman" w:eastAsia="Times New Roman" w:hAnsi="Times New Roman"/>
+          <w:sz w:val="24"/>
+          <w:szCs w:val="24"/>
+        </w:rPr>
+      </w:pPr>
+      <w:r>
+        <w:rPr>
+          <w:rFonts w:ascii="Times New Roman" w:cs="Times New Roman" w:eastAsia="Times New Roman" w:hAnsi="Times New Roman"/>
+          <w:sz w:val="24"/>
+          <w:szCs w:val="24"/>
           <w:rtl w:val="0"/>
         </w:rPr>
         <w:t xml:space="preserve">flash : La correspondiente a cada dispositivo ( Router o Switch )</w:t>
@@ -2872,13 +3030,22 @@
       </w:pPr>
       <w:r>
         <w:rPr>
-          <w:rFonts w:ascii="Courier New" w:cs="Courier New" w:eastAsia="Courier New" w:hAnsi="Courier New"/>
-          <w:b w:val="1"/>
-          <w:sz w:val="20"/>
-          <w:szCs w:val="20"/>
-          <w:rtl w:val="0"/>
-        </w:rPr>
-        <w:t xml:space="preserve">Host : ( 172.16.10.2 o 192.168.1.3 )</w:t>
+          <w:rFonts w:ascii="Times New Roman" w:cs="Times New Roman" w:eastAsia="Times New Roman" w:hAnsi="Times New Roman"/>
+          <w:sz w:val="24"/>
+          <w:szCs w:val="24"/>
+          <w:rtl w:val="0"/>
+        </w:rPr>
+        <w:t xml:space="preserve">Host  : 192.168.1.4 ( Server </w:t>
+      </w:r>
+      <w:r>
+        <w:rPr>
+          <w:rFonts w:ascii="Courier New" w:cs="Courier New" w:eastAsia="Courier New" w:hAnsi="Courier New"/>
+          <w:b w:val="1"/>
+          <w:sz w:val="20"/>
+          <w:szCs w:val="20"/>
+          <w:rtl w:val="0"/>
+        </w:rPr>
+        <w:t xml:space="preserve">)</w:t>
       </w:r>
     </w:p>
     <w:p>
@@ -2917,6 +3084,241 @@
           <w:rtl w:val="0"/>
         </w:rPr>
         <w:t xml:space="preserve">copy tftp: flash:</w:t>
+      </w:r>
+    </w:p>
+    <w:p>
+      <w:pPr>
+        <w:spacing w:after="60" w:before="60" w:line="240" w:lineRule="auto"/>
+        <w:ind w:left="0" w:firstLine="0"/>
+        <w:rPr>
+          <w:rFonts w:ascii="Courier New" w:cs="Courier New" w:eastAsia="Courier New" w:hAnsi="Courier New"/>
+          <w:b w:val="1"/>
+          <w:sz w:val="20"/>
+          <w:szCs w:val="20"/>
+        </w:rPr>
+      </w:pPr>
+      <w:r>
+        <w:rPr>
+          <w:rFonts w:ascii="Courier New" w:cs="Courier New" w:eastAsia="Courier New" w:hAnsi="Courier New"/>
+          <w:b w:val="1"/>
+          <w:sz w:val="20"/>
+          <w:szCs w:val="20"/>
+          <w:rtl w:val="0"/>
+        </w:rPr>
+        <w:t xml:space="preserve">conf t</w:t>
+      </w:r>
+    </w:p>
+    <w:p>
+      <w:pPr>
+        <w:spacing w:after="60" w:before="60" w:line="240" w:lineRule="auto"/>
+        <w:ind w:left="0" w:firstLine="0"/>
+        <w:rPr>
+          <w:rFonts w:ascii="Courier New" w:cs="Courier New" w:eastAsia="Courier New" w:hAnsi="Courier New"/>
+          <w:b w:val="1"/>
+          <w:sz w:val="20"/>
+          <w:szCs w:val="20"/>
+        </w:rPr>
+      </w:pPr>
+      <w:r>
+        <w:rPr>
+          <w:rFonts w:ascii="Courier New" w:cs="Courier New" w:eastAsia="Courier New" w:hAnsi="Courier New"/>
+          <w:b w:val="1"/>
+          <w:sz w:val="20"/>
+          <w:szCs w:val="20"/>
+          <w:rtl w:val="0"/>
+        </w:rPr>
+        <w:t xml:space="preserve">boot system c2900-universalk9-mz.SPA.155-3.M4a.bin    ( Router )</w:t>
+      </w:r>
+    </w:p>
+    <w:p>
+      <w:pPr>
+        <w:spacing w:after="60" w:before="60" w:line="240" w:lineRule="auto"/>
+        <w:ind w:left="0" w:firstLine="0"/>
+        <w:rPr>
+          <w:rFonts w:ascii="Courier New" w:cs="Courier New" w:eastAsia="Courier New" w:hAnsi="Courier New"/>
+          <w:b w:val="1"/>
+          <w:sz w:val="20"/>
+          <w:szCs w:val="20"/>
+        </w:rPr>
+      </w:pPr>
+      <w:r>
+        <w:rPr>
+          <w:rFonts w:ascii="Courier New" w:cs="Courier New" w:eastAsia="Courier New" w:hAnsi="Courier New"/>
+          <w:b w:val="1"/>
+          <w:sz w:val="20"/>
+          <w:szCs w:val="20"/>
+          <w:rtl w:val="0"/>
+        </w:rPr>
+        <w:t xml:space="preserve">exit</w:t>
+      </w:r>
+    </w:p>
+    <w:p>
+      <w:pPr>
+        <w:spacing w:after="60" w:before="60" w:line="240" w:lineRule="auto"/>
+        <w:ind w:left="0" w:firstLine="0"/>
+        <w:rPr>
+          <w:rFonts w:ascii="Courier New" w:cs="Courier New" w:eastAsia="Courier New" w:hAnsi="Courier New"/>
+          <w:b w:val="1"/>
+          <w:sz w:val="20"/>
+          <w:szCs w:val="20"/>
+        </w:rPr>
+      </w:pPr>
+      <w:r>
+        <w:rPr>
+          <w:rtl w:val="0"/>
+        </w:rPr>
+      </w:r>
+    </w:p>
+    <w:p>
+      <w:pPr>
+        <w:spacing w:after="60" w:before="60" w:line="240" w:lineRule="auto"/>
+        <w:ind w:left="0" w:firstLine="0"/>
+        <w:rPr>
+          <w:rFonts w:ascii="Courier New" w:cs="Courier New" w:eastAsia="Courier New" w:hAnsi="Courier New"/>
+          <w:b w:val="1"/>
+          <w:sz w:val="20"/>
+          <w:szCs w:val="20"/>
+        </w:rPr>
+      </w:pPr>
+      <w:r>
+        <w:rPr>
+          <w:rtl w:val="0"/>
+        </w:rPr>
+      </w:r>
+    </w:p>
+    <w:p>
+      <w:pPr>
+        <w:spacing w:after="60" w:before="60" w:line="240" w:lineRule="auto"/>
+        <w:rPr>
+          <w:rFonts w:ascii="Courier New" w:cs="Courier New" w:eastAsia="Courier New" w:hAnsi="Courier New"/>
+          <w:b w:val="1"/>
+          <w:sz w:val="20"/>
+          <w:szCs w:val="20"/>
+        </w:rPr>
+      </w:pPr>
+      <w:r>
+        <w:rPr>
+          <w:rFonts w:ascii="Courier New" w:cs="Courier New" w:eastAsia="Courier New" w:hAnsi="Courier New"/>
+          <w:b w:val="1"/>
+          <w:sz w:val="20"/>
+          <w:szCs w:val="20"/>
+          <w:rtl w:val="0"/>
+        </w:rPr>
+        <w:t xml:space="preserve">copy tftp: flash:</w:t>
+      </w:r>
+    </w:p>
+    <w:p>
+      <w:pPr>
+        <w:spacing w:after="60" w:before="60" w:line="240" w:lineRule="auto"/>
+        <w:rPr>
+          <w:rFonts w:ascii="Courier New" w:cs="Courier New" w:eastAsia="Courier New" w:hAnsi="Courier New"/>
+          <w:b w:val="1"/>
+          <w:sz w:val="20"/>
+          <w:szCs w:val="20"/>
+        </w:rPr>
+      </w:pPr>
+      <w:r>
+        <w:rPr>
+          <w:rFonts w:ascii="Courier New" w:cs="Courier New" w:eastAsia="Courier New" w:hAnsi="Courier New"/>
+          <w:b w:val="1"/>
+          <w:sz w:val="20"/>
+          <w:szCs w:val="20"/>
+          <w:rtl w:val="0"/>
+        </w:rPr>
+        <w:t xml:space="preserve">conf t</w:t>
+      </w:r>
+    </w:p>
+    <w:p>
+      <w:pPr>
+        <w:spacing w:after="60" w:before="60" w:line="240" w:lineRule="auto"/>
+        <w:rPr>
+          <w:rFonts w:ascii="Courier New" w:cs="Courier New" w:eastAsia="Courier New" w:hAnsi="Courier New"/>
+          <w:b w:val="1"/>
+          <w:sz w:val="20"/>
+          <w:szCs w:val="20"/>
+        </w:rPr>
+      </w:pPr>
+      <w:r>
+        <w:rPr>
+          <w:rFonts w:ascii="Courier New" w:cs="Courier New" w:eastAsia="Courier New" w:hAnsi="Courier New"/>
+          <w:b w:val="1"/>
+          <w:sz w:val="20"/>
+          <w:szCs w:val="20"/>
+          <w:rtl w:val="0"/>
+        </w:rPr>
+        <w:t xml:space="preserve">boot system c2960-lanbasek9-mz.150-2.SE4.bin    ( Switch )</w:t>
+      </w:r>
+    </w:p>
+    <w:p>
+      <w:pPr>
+        <w:spacing w:after="60" w:before="60" w:line="240" w:lineRule="auto"/>
+        <w:rPr>
+          <w:rFonts w:ascii="Courier New" w:cs="Courier New" w:eastAsia="Courier New" w:hAnsi="Courier New"/>
+          <w:b w:val="1"/>
+          <w:sz w:val="20"/>
+          <w:szCs w:val="20"/>
+        </w:rPr>
+      </w:pPr>
+      <w:r>
+        <w:rPr>
+          <w:rFonts w:ascii="Courier New" w:cs="Courier New" w:eastAsia="Courier New" w:hAnsi="Courier New"/>
+          <w:b w:val="1"/>
+          <w:sz w:val="20"/>
+          <w:szCs w:val="20"/>
+          <w:rtl w:val="0"/>
+        </w:rPr>
+        <w:t xml:space="preserve">exit</w:t>
+      </w:r>
+    </w:p>
+    <w:p>
+      <w:pPr>
+        <w:spacing w:after="60" w:before="60" w:line="240" w:lineRule="auto"/>
+        <w:ind w:left="0" w:firstLine="0"/>
+        <w:rPr>
+          <w:rFonts w:ascii="Courier New" w:cs="Courier New" w:eastAsia="Courier New" w:hAnsi="Courier New"/>
+          <w:b w:val="1"/>
+          <w:sz w:val="20"/>
+          <w:szCs w:val="20"/>
+        </w:rPr>
+      </w:pPr>
+      <w:r>
+        <w:rPr>
+          <w:rtl w:val="0"/>
+        </w:rPr>
+      </w:r>
+    </w:p>
+    <w:p>
+      <w:pPr>
+        <w:spacing w:after="60" w:before="60" w:line="240" w:lineRule="auto"/>
+        <w:ind w:left="0" w:firstLine="0"/>
+        <w:rPr>
+          <w:rFonts w:ascii="Courier New" w:cs="Courier New" w:eastAsia="Courier New" w:hAnsi="Courier New"/>
+          <w:b w:val="1"/>
+          <w:sz w:val="20"/>
+          <w:szCs w:val="20"/>
+        </w:rPr>
+      </w:pPr>
+      <w:r>
+        <w:rPr>
+          <w:rtl w:val="0"/>
+        </w:rPr>
+      </w:r>
+    </w:p>
+    <w:p>
+      <w:pPr>
+        <w:spacing w:after="60" w:before="60" w:line="240" w:lineRule="auto"/>
+        <w:ind w:left="0" w:firstLine="0"/>
+        <w:rPr>
+          <w:rFonts w:ascii="Courier New" w:cs="Courier New" w:eastAsia="Courier New" w:hAnsi="Courier New"/>
+          <w:b w:val="1"/>
+          <w:sz w:val="20"/>
+          <w:szCs w:val="20"/>
+        </w:rPr>
+      </w:pPr>
+      <w:r>
+        <w:rPr>
+          <w:rtl w:val="0"/>
+        </w:rPr>
       </w:r>
     </w:p>
     <w:sectPr>
